--- a/ecommerce-with-vue-js.docx
+++ b/ecommerce-with-vue-js.docx
@@ -146,7 +146,7 @@
             <w:u w:val="single"/>
             <w:shd w:fill="FFFFFF" w:val="clear"/>
           </w:rPr>
-          <w:t xml:space="preserve"> HYPERLINK "https://www.youtube.com/playlist?list=PLcfD4HARQRF_X2zth2H_Lw9WTzVxF9c9A"</w:t>
+          <w:t xml:space="preserve">HYPERLINK "https://www.youtube.com/playlist?list=PLcfD4HARQRF_X2zth2H_Lw9WTzVxF9c9A"</w:t>
         </w:r>
         <w:r>
           <w:rPr>
@@ -163,23 +163,21 @@
         <w:r>
           <w:rPr>
             <w:rFonts w:ascii="inherit" w:hAnsi="inherit" w:cs="inherit" w:eastAsia="inherit"/>
-            <w:color w:val="0000FF"/>
-            <w:spacing w:val="0"/>
-            <w:position w:val="0"/>
-            <w:sz w:val="23"/>
-            <w:u w:val="single"/>
-            <w:shd w:fill="FFFFFF" w:val="clear"/>
-          </w:rPr>
-          <w:t xml:space="preserve"> HYPERLINK "https://www.youtube.com/playlist?list=PLcfD4HARQRF_X2zth2H_Lw9WTzVxF9c9A"</w:t>
-        </w:r>
-        <w:r>
-          <w:rPr>
-            <w:rFonts w:ascii="inherit" w:hAnsi="inherit" w:cs="inherit" w:eastAsia="inherit"/>
-            <w:color w:val="0000FF"/>
-            <w:spacing w:val="0"/>
-            <w:position w:val="0"/>
-            <w:sz w:val="23"/>
-            <w:u w:val="single"/>
+            <w:color w:val="1D2129"/>
+            <w:spacing w:val="0"/>
+            <w:position w:val="0"/>
+            <w:sz w:val="23"/>
+            <w:shd w:fill="FFFFFF" w:val="clear"/>
+          </w:rPr>
+          <w:t xml:space="preserve">HYPERLINK "https://www.youtube.com/playlist?list=PLcfD4HARQRF_X2zth2H_Lw9WTzVxF9c9A"</w:t>
+        </w:r>
+        <w:r>
+          <w:rPr>
+            <w:rFonts w:ascii="inherit" w:hAnsi="inherit" w:cs="inherit" w:eastAsia="inherit"/>
+            <w:color w:val="1D2129"/>
+            <w:spacing w:val="0"/>
+            <w:position w:val="0"/>
+            <w:sz w:val="23"/>
             <w:shd w:fill="FFFFFF" w:val="clear"/>
           </w:rPr>
           <w:t xml:space="preserve">HARQRF_X</w:t>
@@ -187,23 +185,21 @@
         <w:r>
           <w:rPr>
             <w:rFonts w:ascii="inherit" w:hAnsi="inherit" w:cs="inherit" w:eastAsia="inherit"/>
-            <w:color w:val="0000FF"/>
-            <w:spacing w:val="0"/>
-            <w:position w:val="0"/>
-            <w:sz w:val="23"/>
-            <w:u w:val="single"/>
-            <w:shd w:fill="FFFFFF" w:val="clear"/>
-          </w:rPr>
-          <w:t xml:space="preserve"> HYPERLINK "https://www.youtube.com/playlist?list=PLcfD4HARQRF_X2zth2H_Lw9WTzVxF9c9A"</w:t>
-        </w:r>
-        <w:r>
-          <w:rPr>
-            <w:rFonts w:ascii="inherit" w:hAnsi="inherit" w:cs="inherit" w:eastAsia="inherit"/>
-            <w:color w:val="0000FF"/>
-            <w:spacing w:val="0"/>
-            <w:position w:val="0"/>
-            <w:sz w:val="23"/>
-            <w:u w:val="single"/>
+            <w:color w:val="1D2129"/>
+            <w:spacing w:val="0"/>
+            <w:position w:val="0"/>
+            <w:sz w:val="23"/>
+            <w:shd w:fill="FFFFFF" w:val="clear"/>
+          </w:rPr>
+          <w:t xml:space="preserve">HYPERLINK "https://www.youtube.com/playlist?list=PLcfD4HARQRF_X2zth2H_Lw9WTzVxF9c9A"</w:t>
+        </w:r>
+        <w:r>
+          <w:rPr>
+            <w:rFonts w:ascii="inherit" w:hAnsi="inherit" w:cs="inherit" w:eastAsia="inherit"/>
+            <w:color w:val="1D2129"/>
+            <w:spacing w:val="0"/>
+            <w:position w:val="0"/>
+            <w:sz w:val="23"/>
             <w:shd w:fill="FFFFFF" w:val="clear"/>
           </w:rPr>
           <w:t xml:space="preserve">2</w:t>
@@ -211,23 +207,21 @@
         <w:r>
           <w:rPr>
             <w:rFonts w:ascii="inherit" w:hAnsi="inherit" w:cs="inherit" w:eastAsia="inherit"/>
-            <w:color w:val="0000FF"/>
-            <w:spacing w:val="0"/>
-            <w:position w:val="0"/>
-            <w:sz w:val="23"/>
-            <w:u w:val="single"/>
-            <w:shd w:fill="FFFFFF" w:val="clear"/>
-          </w:rPr>
-          <w:t xml:space="preserve"> HYPERLINK "https://www.youtube.com/playlist?list=PLcfD4HARQRF_X2zth2H_Lw9WTzVxF9c9A"</w:t>
-        </w:r>
-        <w:r>
-          <w:rPr>
-            <w:rFonts w:ascii="inherit" w:hAnsi="inherit" w:cs="inherit" w:eastAsia="inherit"/>
-            <w:color w:val="0000FF"/>
-            <w:spacing w:val="0"/>
-            <w:position w:val="0"/>
-            <w:sz w:val="23"/>
-            <w:u w:val="single"/>
+            <w:color w:val="1D2129"/>
+            <w:spacing w:val="0"/>
+            <w:position w:val="0"/>
+            <w:sz w:val="23"/>
+            <w:shd w:fill="FFFFFF" w:val="clear"/>
+          </w:rPr>
+          <w:t xml:space="preserve">HYPERLINK "https://www.youtube.com/playlist?list=PLcfD4HARQRF_X2zth2H_Lw9WTzVxF9c9A"</w:t>
+        </w:r>
+        <w:r>
+          <w:rPr>
+            <w:rFonts w:ascii="inherit" w:hAnsi="inherit" w:cs="inherit" w:eastAsia="inherit"/>
+            <w:color w:val="1D2129"/>
+            <w:spacing w:val="0"/>
+            <w:position w:val="0"/>
+            <w:sz w:val="23"/>
             <w:shd w:fill="FFFFFF" w:val="clear"/>
           </w:rPr>
           <w:t xml:space="preserve">zth</w:t>
@@ -235,23 +229,21 @@
         <w:r>
           <w:rPr>
             <w:rFonts w:ascii="inherit" w:hAnsi="inherit" w:cs="inherit" w:eastAsia="inherit"/>
-            <w:color w:val="0000FF"/>
-            <w:spacing w:val="0"/>
-            <w:position w:val="0"/>
-            <w:sz w:val="23"/>
-            <w:u w:val="single"/>
-            <w:shd w:fill="FFFFFF" w:val="clear"/>
-          </w:rPr>
-          <w:t xml:space="preserve"> HYPERLINK "https://www.youtube.com/playlist?list=PLcfD4HARQRF_X2zth2H_Lw9WTzVxF9c9A"</w:t>
-        </w:r>
-        <w:r>
-          <w:rPr>
-            <w:rFonts w:ascii="inherit" w:hAnsi="inherit" w:cs="inherit" w:eastAsia="inherit"/>
-            <w:color w:val="0000FF"/>
-            <w:spacing w:val="0"/>
-            <w:position w:val="0"/>
-            <w:sz w:val="23"/>
-            <w:u w:val="single"/>
+            <w:color w:val="1D2129"/>
+            <w:spacing w:val="0"/>
+            <w:position w:val="0"/>
+            <w:sz w:val="23"/>
+            <w:shd w:fill="FFFFFF" w:val="clear"/>
+          </w:rPr>
+          <w:t xml:space="preserve">HYPERLINK "https://www.youtube.com/playlist?list=PLcfD4HARQRF_X2zth2H_Lw9WTzVxF9c9A"</w:t>
+        </w:r>
+        <w:r>
+          <w:rPr>
+            <w:rFonts w:ascii="inherit" w:hAnsi="inherit" w:cs="inherit" w:eastAsia="inherit"/>
+            <w:color w:val="1D2129"/>
+            <w:spacing w:val="0"/>
+            <w:position w:val="0"/>
+            <w:sz w:val="23"/>
             <w:shd w:fill="FFFFFF" w:val="clear"/>
           </w:rPr>
           <w:t xml:space="preserve">2</w:t>
@@ -259,23 +251,21 @@
         <w:r>
           <w:rPr>
             <w:rFonts w:ascii="inherit" w:hAnsi="inherit" w:cs="inherit" w:eastAsia="inherit"/>
-            <w:color w:val="0000FF"/>
-            <w:spacing w:val="0"/>
-            <w:position w:val="0"/>
-            <w:sz w:val="23"/>
-            <w:u w:val="single"/>
-            <w:shd w:fill="FFFFFF" w:val="clear"/>
-          </w:rPr>
-          <w:t xml:space="preserve"> HYPERLINK "https://www.youtube.com/playlist?list=PLcfD4HARQRF_X2zth2H_Lw9WTzVxF9c9A"</w:t>
-        </w:r>
-        <w:r>
-          <w:rPr>
-            <w:rFonts w:ascii="inherit" w:hAnsi="inherit" w:cs="inherit" w:eastAsia="inherit"/>
-            <w:color w:val="0000FF"/>
-            <w:spacing w:val="0"/>
-            <w:position w:val="0"/>
-            <w:sz w:val="23"/>
-            <w:u w:val="single"/>
+            <w:color w:val="1D2129"/>
+            <w:spacing w:val="0"/>
+            <w:position w:val="0"/>
+            <w:sz w:val="23"/>
+            <w:shd w:fill="FFFFFF" w:val="clear"/>
+          </w:rPr>
+          <w:t xml:space="preserve">HYPERLINK "https://www.youtube.com/playlist?list=PLcfD4HARQRF_X2zth2H_Lw9WTzVxF9c9A"</w:t>
+        </w:r>
+        <w:r>
+          <w:rPr>
+            <w:rFonts w:ascii="inherit" w:hAnsi="inherit" w:cs="inherit" w:eastAsia="inherit"/>
+            <w:color w:val="1D2129"/>
+            <w:spacing w:val="0"/>
+            <w:position w:val="0"/>
+            <w:sz w:val="23"/>
             <w:shd w:fill="FFFFFF" w:val="clear"/>
           </w:rPr>
           <w:t xml:space="preserve">H_Lw</w:t>
@@ -283,23 +273,21 @@
         <w:r>
           <w:rPr>
             <w:rFonts w:ascii="inherit" w:hAnsi="inherit" w:cs="inherit" w:eastAsia="inherit"/>
-            <w:color w:val="0000FF"/>
-            <w:spacing w:val="0"/>
-            <w:position w:val="0"/>
-            <w:sz w:val="23"/>
-            <w:u w:val="single"/>
-            <w:shd w:fill="FFFFFF" w:val="clear"/>
-          </w:rPr>
-          <w:t xml:space="preserve"> HYPERLINK "https://www.youtube.com/playlist?list=PLcfD4HARQRF_X2zth2H_Lw9WTzVxF9c9A"</w:t>
-        </w:r>
-        <w:r>
-          <w:rPr>
-            <w:rFonts w:ascii="inherit" w:hAnsi="inherit" w:cs="inherit" w:eastAsia="inherit"/>
-            <w:color w:val="0000FF"/>
-            <w:spacing w:val="0"/>
-            <w:position w:val="0"/>
-            <w:sz w:val="23"/>
-            <w:u w:val="single"/>
+            <w:color w:val="1D2129"/>
+            <w:spacing w:val="0"/>
+            <w:position w:val="0"/>
+            <w:sz w:val="23"/>
+            <w:shd w:fill="FFFFFF" w:val="clear"/>
+          </w:rPr>
+          <w:t xml:space="preserve">HYPERLINK "https://www.youtube.com/playlist?list=PLcfD4HARQRF_X2zth2H_Lw9WTzVxF9c9A"</w:t>
+        </w:r>
+        <w:r>
+          <w:rPr>
+            <w:rFonts w:ascii="inherit" w:hAnsi="inherit" w:cs="inherit" w:eastAsia="inherit"/>
+            <w:color w:val="1D2129"/>
+            <w:spacing w:val="0"/>
+            <w:position w:val="0"/>
+            <w:sz w:val="23"/>
             <w:shd w:fill="FFFFFF" w:val="clear"/>
           </w:rPr>
           <w:t xml:space="preserve">9</w:t>
@@ -307,23 +295,21 @@
         <w:r>
           <w:rPr>
             <w:rFonts w:ascii="inherit" w:hAnsi="inherit" w:cs="inherit" w:eastAsia="inherit"/>
-            <w:color w:val="0000FF"/>
-            <w:spacing w:val="0"/>
-            <w:position w:val="0"/>
-            <w:sz w:val="23"/>
-            <w:u w:val="single"/>
-            <w:shd w:fill="FFFFFF" w:val="clear"/>
-          </w:rPr>
-          <w:t xml:space="preserve"> HYPERLINK "https://www.youtube.com/playlist?list=PLcfD4HARQRF_X2zth2H_Lw9WTzVxF9c9A"</w:t>
-        </w:r>
-        <w:r>
-          <w:rPr>
-            <w:rFonts w:ascii="inherit" w:hAnsi="inherit" w:cs="inherit" w:eastAsia="inherit"/>
-            <w:color w:val="0000FF"/>
-            <w:spacing w:val="0"/>
-            <w:position w:val="0"/>
-            <w:sz w:val="23"/>
-            <w:u w:val="single"/>
+            <w:color w:val="1D2129"/>
+            <w:spacing w:val="0"/>
+            <w:position w:val="0"/>
+            <w:sz w:val="23"/>
+            <w:shd w:fill="FFFFFF" w:val="clear"/>
+          </w:rPr>
+          <w:t xml:space="preserve">HYPERLINK "https://www.youtube.com/playlist?list=PLcfD4HARQRF_X2zth2H_Lw9WTzVxF9c9A"</w:t>
+        </w:r>
+        <w:r>
+          <w:rPr>
+            <w:rFonts w:ascii="inherit" w:hAnsi="inherit" w:cs="inherit" w:eastAsia="inherit"/>
+            <w:color w:val="1D2129"/>
+            <w:spacing w:val="0"/>
+            <w:position w:val="0"/>
+            <w:sz w:val="23"/>
             <w:shd w:fill="FFFFFF" w:val="clear"/>
           </w:rPr>
           <w:t xml:space="preserve">WTzVxF</w:t>
@@ -331,23 +317,21 @@
         <w:r>
           <w:rPr>
             <w:rFonts w:ascii="inherit" w:hAnsi="inherit" w:cs="inherit" w:eastAsia="inherit"/>
-            <w:color w:val="0000FF"/>
-            <w:spacing w:val="0"/>
-            <w:position w:val="0"/>
-            <w:sz w:val="23"/>
-            <w:u w:val="single"/>
-            <w:shd w:fill="FFFFFF" w:val="clear"/>
-          </w:rPr>
-          <w:t xml:space="preserve"> HYPERLINK "https://www.youtube.com/playlist?list=PLcfD4HARQRF_X2zth2H_Lw9WTzVxF9c9A"</w:t>
-        </w:r>
-        <w:r>
-          <w:rPr>
-            <w:rFonts w:ascii="inherit" w:hAnsi="inherit" w:cs="inherit" w:eastAsia="inherit"/>
-            <w:color w:val="0000FF"/>
-            <w:spacing w:val="0"/>
-            <w:position w:val="0"/>
-            <w:sz w:val="23"/>
-            <w:u w:val="single"/>
+            <w:color w:val="1D2129"/>
+            <w:spacing w:val="0"/>
+            <w:position w:val="0"/>
+            <w:sz w:val="23"/>
+            <w:shd w:fill="FFFFFF" w:val="clear"/>
+          </w:rPr>
+          <w:t xml:space="preserve">HYPERLINK "https://www.youtube.com/playlist?list=PLcfD4HARQRF_X2zth2H_Lw9WTzVxF9c9A"</w:t>
+        </w:r>
+        <w:r>
+          <w:rPr>
+            <w:rFonts w:ascii="inherit" w:hAnsi="inherit" w:cs="inherit" w:eastAsia="inherit"/>
+            <w:color w:val="1D2129"/>
+            <w:spacing w:val="0"/>
+            <w:position w:val="0"/>
+            <w:sz w:val="23"/>
             <w:shd w:fill="FFFFFF" w:val="clear"/>
           </w:rPr>
           <w:t xml:space="preserve">9</w:t>
@@ -355,23 +339,21 @@
         <w:r>
           <w:rPr>
             <w:rFonts w:ascii="inherit" w:hAnsi="inherit" w:cs="inherit" w:eastAsia="inherit"/>
-            <w:color w:val="0000FF"/>
-            <w:spacing w:val="0"/>
-            <w:position w:val="0"/>
-            <w:sz w:val="23"/>
-            <w:u w:val="single"/>
-            <w:shd w:fill="FFFFFF" w:val="clear"/>
-          </w:rPr>
-          <w:t xml:space="preserve"> HYPERLINK "https://www.youtube.com/playlist?list=PLcfD4HARQRF_X2zth2H_Lw9WTzVxF9c9A"</w:t>
-        </w:r>
-        <w:r>
-          <w:rPr>
-            <w:rFonts w:ascii="inherit" w:hAnsi="inherit" w:cs="inherit" w:eastAsia="inherit"/>
-            <w:color w:val="0000FF"/>
-            <w:spacing w:val="0"/>
-            <w:position w:val="0"/>
-            <w:sz w:val="23"/>
-            <w:u w:val="single"/>
+            <w:color w:val="1D2129"/>
+            <w:spacing w:val="0"/>
+            <w:position w:val="0"/>
+            <w:sz w:val="23"/>
+            <w:shd w:fill="FFFFFF" w:val="clear"/>
+          </w:rPr>
+          <w:t xml:space="preserve">HYPERLINK "https://www.youtube.com/playlist?list=PLcfD4HARQRF_X2zth2H_Lw9WTzVxF9c9A"</w:t>
+        </w:r>
+        <w:r>
+          <w:rPr>
+            <w:rFonts w:ascii="inherit" w:hAnsi="inherit" w:cs="inherit" w:eastAsia="inherit"/>
+            <w:color w:val="1D2129"/>
+            <w:spacing w:val="0"/>
+            <w:position w:val="0"/>
+            <w:sz w:val="23"/>
             <w:shd w:fill="FFFFFF" w:val="clear"/>
           </w:rPr>
           <w:t xml:space="preserve">c</w:t>
@@ -379,23 +361,21 @@
         <w:r>
           <w:rPr>
             <w:rFonts w:ascii="inherit" w:hAnsi="inherit" w:cs="inherit" w:eastAsia="inherit"/>
-            <w:color w:val="0000FF"/>
-            <w:spacing w:val="0"/>
-            <w:position w:val="0"/>
-            <w:sz w:val="23"/>
-            <w:u w:val="single"/>
-            <w:shd w:fill="FFFFFF" w:val="clear"/>
-          </w:rPr>
-          <w:t xml:space="preserve"> HYPERLINK "https://www.youtube.com/playlist?list=PLcfD4HARQRF_X2zth2H_Lw9WTzVxF9c9A"</w:t>
-        </w:r>
-        <w:r>
-          <w:rPr>
-            <w:rFonts w:ascii="inherit" w:hAnsi="inherit" w:cs="inherit" w:eastAsia="inherit"/>
-            <w:color w:val="0000FF"/>
-            <w:spacing w:val="0"/>
-            <w:position w:val="0"/>
-            <w:sz w:val="23"/>
-            <w:u w:val="single"/>
+            <w:color w:val="1D2129"/>
+            <w:spacing w:val="0"/>
+            <w:position w:val="0"/>
+            <w:sz w:val="23"/>
+            <w:shd w:fill="FFFFFF" w:val="clear"/>
+          </w:rPr>
+          <w:t xml:space="preserve">HYPERLINK "https://www.youtube.com/playlist?list=PLcfD4HARQRF_X2zth2H_Lw9WTzVxF9c9A"</w:t>
+        </w:r>
+        <w:r>
+          <w:rPr>
+            <w:rFonts w:ascii="inherit" w:hAnsi="inherit" w:cs="inherit" w:eastAsia="inherit"/>
+            <w:color w:val="1D2129"/>
+            <w:spacing w:val="0"/>
+            <w:position w:val="0"/>
+            <w:sz w:val="23"/>
             <w:shd w:fill="FFFFFF" w:val="clear"/>
           </w:rPr>
           <w:t xml:space="preserve">9</w:t>
@@ -403,23 +383,21 @@
         <w:r>
           <w:rPr>
             <w:rFonts w:ascii="inherit" w:hAnsi="inherit" w:cs="inherit" w:eastAsia="inherit"/>
-            <w:color w:val="0000FF"/>
-            <w:spacing w:val="0"/>
-            <w:position w:val="0"/>
-            <w:sz w:val="23"/>
-            <w:u w:val="single"/>
-            <w:shd w:fill="FFFFFF" w:val="clear"/>
-          </w:rPr>
-          <w:t xml:space="preserve"> HYPERLINK "https://www.youtube.com/playlist?list=PLcfD4HARQRF_X2zth2H_Lw9WTzVxF9c9A"</w:t>
-        </w:r>
-        <w:r>
-          <w:rPr>
-            <w:rFonts w:ascii="inherit" w:hAnsi="inherit" w:cs="inherit" w:eastAsia="inherit"/>
-            <w:color w:val="0000FF"/>
-            <w:spacing w:val="0"/>
-            <w:position w:val="0"/>
-            <w:sz w:val="23"/>
-            <w:u w:val="single"/>
+            <w:color w:val="1D2129"/>
+            <w:spacing w:val="0"/>
+            <w:position w:val="0"/>
+            <w:sz w:val="23"/>
+            <w:shd w:fill="FFFFFF" w:val="clear"/>
+          </w:rPr>
+          <w:t xml:space="preserve">HYPERLINK "https://www.youtube.com/playlist?list=PLcfD4HARQRF_X2zth2H_Lw9WTzVxF9c9A"</w:t>
+        </w:r>
+        <w:r>
+          <w:rPr>
+            <w:rFonts w:ascii="inherit" w:hAnsi="inherit" w:cs="inherit" w:eastAsia="inherit"/>
+            <w:color w:val="1D2129"/>
+            <w:spacing w:val="0"/>
+            <w:position w:val="0"/>
+            <w:sz w:val="23"/>
             <w:shd w:fill="FFFFFF" w:val="clear"/>
           </w:rPr>
           <w:t xml:space="preserve">A</w:t>
@@ -1255,7 +1233,7 @@
         <w:r>
           <w:rPr>
             <w:rFonts w:ascii="Calibri" w:hAnsi="Calibri" w:cs="Calibri" w:eastAsia="Calibri"/>
-            <w:color w:val="1D2129"/>
+            <w:color w:val="0000FF"/>
             <w:spacing w:val="0"/>
             <w:position w:val="0"/>
             <w:sz w:val="23"/>
@@ -1267,7 +1245,7 @@
         <w:r>
           <w:rPr>
             <w:rFonts w:ascii="Calibri" w:hAnsi="Calibri" w:cs="Calibri" w:eastAsia="Calibri"/>
-            <w:color w:val="1D2129"/>
+            <w:color w:val="0000FF"/>
             <w:spacing w:val="0"/>
             <w:position w:val="0"/>
             <w:sz w:val="23"/>
@@ -1279,7 +1257,7 @@
         <w:r>
           <w:rPr>
             <w:rFonts w:ascii="Calibri" w:hAnsi="Calibri" w:cs="Calibri" w:eastAsia="Calibri"/>
-            <w:color w:val="1D2129"/>
+            <w:color w:val="0000FF"/>
             <w:spacing w:val="0"/>
             <w:position w:val="0"/>
             <w:sz w:val="23"/>
@@ -1291,7 +1269,7 @@
         <w:r>
           <w:rPr>
             <w:rFonts w:ascii="Calibri" w:hAnsi="Calibri" w:cs="Calibri" w:eastAsia="Calibri"/>
-            <w:color w:val="1D2129"/>
+            <w:color w:val="0000FF"/>
             <w:spacing w:val="0"/>
             <w:position w:val="0"/>
             <w:sz w:val="23"/>
@@ -1303,7 +1281,7 @@
         <w:r>
           <w:rPr>
             <w:rFonts w:ascii="Calibri" w:hAnsi="Calibri" w:cs="Calibri" w:eastAsia="Calibri"/>
-            <w:color w:val="1D2129"/>
+            <w:color w:val="0000FF"/>
             <w:spacing w:val="0"/>
             <w:position w:val="0"/>
             <w:sz w:val="23"/>
@@ -1315,7 +1293,7 @@
         <w:r>
           <w:rPr>
             <w:rFonts w:ascii="Calibri" w:hAnsi="Calibri" w:cs="Calibri" w:eastAsia="Calibri"/>
-            <w:color w:val="1D2129"/>
+            <w:color w:val="0000FF"/>
             <w:spacing w:val="0"/>
             <w:position w:val="0"/>
             <w:sz w:val="23"/>
@@ -1327,7 +1305,7 @@
         <w:r>
           <w:rPr>
             <w:rFonts w:ascii="Calibri" w:hAnsi="Calibri" w:cs="Calibri" w:eastAsia="Calibri"/>
-            <w:color w:val="1D2129"/>
+            <w:color w:val="0000FF"/>
             <w:spacing w:val="0"/>
             <w:position w:val="0"/>
             <w:sz w:val="23"/>
@@ -1339,7 +1317,7 @@
         <w:r>
           <w:rPr>
             <w:rFonts w:ascii="Calibri" w:hAnsi="Calibri" w:cs="Calibri" w:eastAsia="Calibri"/>
-            <w:color w:val="1D2129"/>
+            <w:color w:val="0000FF"/>
             <w:spacing w:val="0"/>
             <w:position w:val="0"/>
             <w:sz w:val="23"/>
@@ -1351,7 +1329,7 @@
         <w:r>
           <w:rPr>
             <w:rFonts w:ascii="Calibri" w:hAnsi="Calibri" w:cs="Calibri" w:eastAsia="Calibri"/>
-            <w:color w:val="1D2129"/>
+            <w:color w:val="0000FF"/>
             <w:spacing w:val="0"/>
             <w:position w:val="0"/>
             <w:sz w:val="23"/>
@@ -1363,7 +1341,7 @@
         <w:r>
           <w:rPr>
             <w:rFonts w:ascii="Calibri" w:hAnsi="Calibri" w:cs="Calibri" w:eastAsia="Calibri"/>
-            <w:color w:val="1D2129"/>
+            <w:color w:val="0000FF"/>
             <w:spacing w:val="0"/>
             <w:position w:val="0"/>
             <w:sz w:val="23"/>
@@ -1375,7 +1353,7 @@
         <w:r>
           <w:rPr>
             <w:rFonts w:ascii="Calibri" w:hAnsi="Calibri" w:cs="Calibri" w:eastAsia="Calibri"/>
-            <w:color w:val="1D2129"/>
+            <w:color w:val="0000FF"/>
             <w:spacing w:val="0"/>
             <w:position w:val="0"/>
             <w:sz w:val="23"/>
@@ -1387,7 +1365,7 @@
         <w:r>
           <w:rPr>
             <w:rFonts w:ascii="Calibri" w:hAnsi="Calibri" w:cs="Calibri" w:eastAsia="Calibri"/>
-            <w:color w:val="1D2129"/>
+            <w:color w:val="0000FF"/>
             <w:spacing w:val="0"/>
             <w:position w:val="0"/>
             <w:sz w:val="23"/>
@@ -1399,7 +1377,7 @@
         <w:r>
           <w:rPr>
             <w:rFonts w:ascii="Calibri" w:hAnsi="Calibri" w:cs="Calibri" w:eastAsia="Calibri"/>
-            <w:color w:val="1D2129"/>
+            <w:color w:val="0000FF"/>
             <w:spacing w:val="0"/>
             <w:position w:val="0"/>
             <w:sz w:val="23"/>
@@ -1411,7 +1389,7 @@
         <w:r>
           <w:rPr>
             <w:rFonts w:ascii="Calibri" w:hAnsi="Calibri" w:cs="Calibri" w:eastAsia="Calibri"/>
-            <w:color w:val="1D2129"/>
+            <w:color w:val="0000FF"/>
             <w:spacing w:val="0"/>
             <w:position w:val="0"/>
             <w:sz w:val="23"/>
@@ -1423,7 +1401,7 @@
         <w:r>
           <w:rPr>
             <w:rFonts w:ascii="Calibri" w:hAnsi="Calibri" w:cs="Calibri" w:eastAsia="Calibri"/>
-            <w:color w:val="1D2129"/>
+            <w:color w:val="0000FF"/>
             <w:spacing w:val="0"/>
             <w:position w:val="0"/>
             <w:sz w:val="23"/>
@@ -1435,7 +1413,7 @@
         <w:r>
           <w:rPr>
             <w:rFonts w:ascii="Calibri" w:hAnsi="Calibri" w:cs="Calibri" w:eastAsia="Calibri"/>
-            <w:color w:val="1D2129"/>
+            <w:color w:val="0000FF"/>
             <w:spacing w:val="0"/>
             <w:position w:val="0"/>
             <w:sz w:val="23"/>
@@ -1447,7 +1425,7 @@
         <w:r>
           <w:rPr>
             <w:rFonts w:ascii="Calibri" w:hAnsi="Calibri" w:cs="Calibri" w:eastAsia="Calibri"/>
-            <w:color w:val="1D2129"/>
+            <w:color w:val="0000FF"/>
             <w:spacing w:val="0"/>
             <w:position w:val="0"/>
             <w:sz w:val="23"/>
@@ -1459,7 +1437,7 @@
         <w:r>
           <w:rPr>
             <w:rFonts w:ascii="Calibri" w:hAnsi="Calibri" w:cs="Calibri" w:eastAsia="Calibri"/>
-            <w:color w:val="1D2129"/>
+            <w:color w:val="0000FF"/>
             <w:spacing w:val="0"/>
             <w:position w:val="0"/>
             <w:sz w:val="23"/>
@@ -1471,7 +1449,7 @@
         <w:r>
           <w:rPr>
             <w:rFonts w:ascii="Calibri" w:hAnsi="Calibri" w:cs="Calibri" w:eastAsia="Calibri"/>
-            <w:color w:val="1D2129"/>
+            <w:color w:val="0000FF"/>
             <w:spacing w:val="0"/>
             <w:position w:val="0"/>
             <w:sz w:val="23"/>
@@ -1483,7 +1461,7 @@
         <w:r>
           <w:rPr>
             <w:rFonts w:ascii="Calibri" w:hAnsi="Calibri" w:cs="Calibri" w:eastAsia="Calibri"/>
-            <w:color w:val="1D2129"/>
+            <w:color w:val="0000FF"/>
             <w:spacing w:val="0"/>
             <w:position w:val="0"/>
             <w:sz w:val="23"/>
@@ -1495,7 +1473,7 @@
         <w:r>
           <w:rPr>
             <w:rFonts w:ascii="Calibri" w:hAnsi="Calibri" w:cs="Calibri" w:eastAsia="Calibri"/>
-            <w:color w:val="1D2129"/>
+            <w:color w:val="0000FF"/>
             <w:spacing w:val="0"/>
             <w:position w:val="0"/>
             <w:sz w:val="23"/>
@@ -1788,6 +1766,309 @@
         </w:rPr>
         <w:br/>
       </w:r>
+    </w:p>
+    <w:p>
+      <w:pPr>
+        <w:spacing w:before="0" w:after="200" w:line="240"/>
+        <w:ind w:right="0" w:left="0" w:firstLine="0"/>
+        <w:jc w:val="left"/>
+        <w:rPr>
+          <w:rFonts w:ascii="Calibri" w:hAnsi="Calibri" w:cs="Calibri" w:eastAsia="Calibri"/>
+          <w:color w:val="auto"/>
+          <w:spacing w:val="0"/>
+          <w:position w:val="0"/>
+          <w:sz w:val="22"/>
+          <w:shd w:fill="auto" w:val="clear"/>
+        </w:rPr>
+      </w:pPr>
+    </w:p>
+    <w:p>
+      <w:pPr>
+        <w:spacing w:before="0" w:after="200" w:line="240"/>
+        <w:ind w:right="0" w:left="0" w:firstLine="0"/>
+        <w:jc w:val="left"/>
+        <w:rPr>
+          <w:rFonts w:ascii="Calibri" w:hAnsi="Calibri" w:cs="Calibri" w:eastAsia="Calibri"/>
+          <w:color w:val="auto"/>
+          <w:spacing w:val="0"/>
+          <w:position w:val="0"/>
+          <w:sz w:val="22"/>
+          <w:shd w:fill="auto" w:val="clear"/>
+        </w:rPr>
+      </w:pPr>
+      <w:r>
+        <w:object w:dxaOrig="8640" w:dyaOrig="90">
+          <v:rect xmlns:o="urn:schemas-microsoft-com:office:office" xmlns:v="urn:schemas-microsoft-com:vml" id="rectole0000000001" style="width:432.000000pt;height:4.500000pt" o:preferrelative="t" o:ole="">
+            <o:lock v:ext="edit"/>
+            <v:imagedata xmlns:r="http://schemas.openxmlformats.org/officeDocument/2006/relationships" r:id="docRId7" o:title=""/>
+          </v:rect>
+          <o:OLEObject xmlns:r="http://schemas.openxmlformats.org/officeDocument/2006/relationships" xmlns:o="urn:schemas-microsoft-com:office:office" Type="Embed" ProgID="StaticMetafile" DrawAspect="Content" ObjectID="0000000001" ShapeID="rectole0000000001" r:id="docRId6"/>
+        </w:object>
+      </w:r>
+      <w:r>
+        <w:object w:dxaOrig="8640" w:dyaOrig="90">
+          <v:rect xmlns:o="urn:schemas-microsoft-com:office:office" xmlns:v="urn:schemas-microsoft-com:vml" id="rectole0000000002" style="width:432.000000pt;height:4.500000pt" o:preferrelative="t" o:ole="">
+            <o:lock v:ext="edit"/>
+            <v:imagedata xmlns:r="http://schemas.openxmlformats.org/officeDocument/2006/relationships" r:id="docRId9" o:title=""/>
+          </v:rect>
+          <o:OLEObject xmlns:r="http://schemas.openxmlformats.org/officeDocument/2006/relationships" xmlns:o="urn:schemas-microsoft-com:office:office" Type="Embed" ProgID="StaticMetafile" DrawAspect="Content" ObjectID="0000000002" ShapeID="rectole0000000002" r:id="docRId8"/>
+        </w:object>
+      </w:r>
+    </w:p>
+    <w:p>
+      <w:pPr>
+        <w:spacing w:before="0" w:after="200" w:line="240"/>
+        <w:ind w:right="0" w:left="0" w:firstLine="0"/>
+        <w:jc w:val="left"/>
+        <w:rPr>
+          <w:rFonts w:ascii="Calibri" w:hAnsi="Calibri" w:cs="Calibri" w:eastAsia="Calibri"/>
+          <w:color w:val="auto"/>
+          <w:spacing w:val="0"/>
+          <w:position w:val="0"/>
+          <w:sz w:val="22"/>
+          <w:shd w:fill="auto" w:val="clear"/>
+        </w:rPr>
+      </w:pPr>
+    </w:p>
+    <w:p>
+      <w:pPr>
+        <w:spacing w:before="0" w:after="200" w:line="240"/>
+        <w:ind w:right="0" w:left="0" w:firstLine="0"/>
+        <w:jc w:val="left"/>
+        <w:rPr>
+          <w:rFonts w:ascii="Calibri" w:hAnsi="Calibri" w:cs="Calibri" w:eastAsia="Calibri"/>
+          <w:color w:val="auto"/>
+          <w:spacing w:val="0"/>
+          <w:position w:val="0"/>
+          <w:sz w:val="22"/>
+          <w:shd w:fill="auto" w:val="clear"/>
+        </w:rPr>
+      </w:pPr>
+    </w:p>
+    <w:p>
+      <w:pPr>
+        <w:spacing w:before="0" w:after="200" w:line="240"/>
+        <w:ind w:right="0" w:left="0" w:firstLine="0"/>
+        <w:jc w:val="left"/>
+        <w:rPr>
+          <w:rFonts w:ascii="Calibri" w:hAnsi="Calibri" w:cs="Calibri" w:eastAsia="Calibri"/>
+          <w:color w:val="auto"/>
+          <w:spacing w:val="0"/>
+          <w:position w:val="0"/>
+          <w:sz w:val="22"/>
+          <w:shd w:fill="auto" w:val="clear"/>
+        </w:rPr>
+      </w:pPr>
+    </w:p>
+    <w:p>
+      <w:pPr>
+        <w:spacing w:before="0" w:after="200" w:line="240"/>
+        <w:ind w:right="0" w:left="0" w:firstLine="0"/>
+        <w:jc w:val="left"/>
+        <w:rPr>
+          <w:rFonts w:ascii="Calibri" w:hAnsi="Calibri" w:cs="Calibri" w:eastAsia="Calibri"/>
+          <w:color w:val="auto"/>
+          <w:spacing w:val="0"/>
+          <w:position w:val="0"/>
+          <w:sz w:val="22"/>
+          <w:shd w:fill="auto" w:val="clear"/>
+        </w:rPr>
+      </w:pPr>
+    </w:p>
+    <w:p>
+      <w:pPr>
+        <w:spacing w:before="0" w:after="200" w:line="240"/>
+        <w:ind w:right="0" w:left="0" w:firstLine="0"/>
+        <w:jc w:val="left"/>
+        <w:rPr>
+          <w:rFonts w:ascii="Calibri" w:hAnsi="Calibri" w:cs="Calibri" w:eastAsia="Calibri"/>
+          <w:color w:val="auto"/>
+          <w:spacing w:val="0"/>
+          <w:position w:val="0"/>
+          <w:sz w:val="22"/>
+          <w:shd w:fill="auto" w:val="clear"/>
+        </w:rPr>
+      </w:pPr>
+    </w:p>
+    <w:p>
+      <w:pPr>
+        <w:spacing w:before="0" w:after="200" w:line="240"/>
+        <w:ind w:right="0" w:left="0" w:firstLine="0"/>
+        <w:jc w:val="left"/>
+        <w:rPr>
+          <w:rFonts w:ascii="Calibri" w:hAnsi="Calibri" w:cs="Calibri" w:eastAsia="Calibri"/>
+          <w:color w:val="auto"/>
+          <w:spacing w:val="0"/>
+          <w:position w:val="0"/>
+          <w:sz w:val="22"/>
+          <w:shd w:fill="auto" w:val="clear"/>
+        </w:rPr>
+      </w:pPr>
+    </w:p>
+    <w:p>
+      <w:pPr>
+        <w:spacing w:before="0" w:after="200" w:line="240"/>
+        <w:ind w:right="0" w:left="0" w:firstLine="0"/>
+        <w:jc w:val="left"/>
+        <w:rPr>
+          <w:rFonts w:ascii="Calibri" w:hAnsi="Calibri" w:cs="Calibri" w:eastAsia="Calibri"/>
+          <w:color w:val="auto"/>
+          <w:spacing w:val="0"/>
+          <w:position w:val="0"/>
+          <w:sz w:val="22"/>
+          <w:shd w:fill="auto" w:val="clear"/>
+        </w:rPr>
+      </w:pPr>
+    </w:p>
+    <w:p>
+      <w:pPr>
+        <w:spacing w:before="0" w:after="200" w:line="240"/>
+        <w:ind w:right="0" w:left="0" w:firstLine="0"/>
+        <w:jc w:val="left"/>
+        <w:rPr>
+          <w:rFonts w:ascii="Calibri" w:hAnsi="Calibri" w:cs="Calibri" w:eastAsia="Calibri"/>
+          <w:color w:val="auto"/>
+          <w:spacing w:val="0"/>
+          <w:position w:val="0"/>
+          <w:sz w:val="22"/>
+          <w:shd w:fill="auto" w:val="clear"/>
+        </w:rPr>
+      </w:pPr>
+    </w:p>
+    <w:p>
+      <w:pPr>
+        <w:spacing w:before="0" w:after="200" w:line="240"/>
+        <w:ind w:right="0" w:left="0" w:firstLine="0"/>
+        <w:jc w:val="left"/>
+        <w:rPr>
+          <w:rFonts w:ascii="Calibri" w:hAnsi="Calibri" w:cs="Calibri" w:eastAsia="Calibri"/>
+          <w:color w:val="auto"/>
+          <w:spacing w:val="0"/>
+          <w:position w:val="0"/>
+          <w:sz w:val="22"/>
+          <w:shd w:fill="auto" w:val="clear"/>
+        </w:rPr>
+      </w:pPr>
+    </w:p>
+    <w:p>
+      <w:pPr>
+        <w:spacing w:before="0" w:after="200" w:line="240"/>
+        <w:ind w:right="0" w:left="0" w:firstLine="0"/>
+        <w:jc w:val="left"/>
+        <w:rPr>
+          <w:rFonts w:ascii="Calibri" w:hAnsi="Calibri" w:cs="Calibri" w:eastAsia="Calibri"/>
+          <w:color w:val="auto"/>
+          <w:spacing w:val="0"/>
+          <w:position w:val="0"/>
+          <w:sz w:val="22"/>
+          <w:shd w:fill="auto" w:val="clear"/>
+        </w:rPr>
+      </w:pPr>
+    </w:p>
+    <w:p>
+      <w:pPr>
+        <w:spacing w:before="0" w:after="200" w:line="240"/>
+        <w:ind w:right="0" w:left="0" w:firstLine="0"/>
+        <w:jc w:val="left"/>
+        <w:rPr>
+          <w:rFonts w:ascii="Calibri" w:hAnsi="Calibri" w:cs="Calibri" w:eastAsia="Calibri"/>
+          <w:color w:val="auto"/>
+          <w:spacing w:val="0"/>
+          <w:position w:val="0"/>
+          <w:sz w:val="22"/>
+          <w:shd w:fill="auto" w:val="clear"/>
+        </w:rPr>
+      </w:pPr>
+    </w:p>
+    <w:p>
+      <w:pPr>
+        <w:spacing w:before="0" w:after="200" w:line="240"/>
+        <w:ind w:right="0" w:left="0" w:firstLine="0"/>
+        <w:jc w:val="left"/>
+        <w:rPr>
+          <w:rFonts w:ascii="Calibri" w:hAnsi="Calibri" w:cs="Calibri" w:eastAsia="Calibri"/>
+          <w:color w:val="auto"/>
+          <w:spacing w:val="0"/>
+          <w:position w:val="0"/>
+          <w:sz w:val="22"/>
+          <w:shd w:fill="auto" w:val="clear"/>
+        </w:rPr>
+      </w:pPr>
+    </w:p>
+    <w:p>
+      <w:pPr>
+        <w:spacing w:before="0" w:after="200" w:line="240"/>
+        <w:ind w:right="0" w:left="0" w:firstLine="0"/>
+        <w:jc w:val="left"/>
+        <w:rPr>
+          <w:rFonts w:ascii="Calibri" w:hAnsi="Calibri" w:cs="Calibri" w:eastAsia="Calibri"/>
+          <w:color w:val="auto"/>
+          <w:spacing w:val="0"/>
+          <w:position w:val="0"/>
+          <w:sz w:val="22"/>
+          <w:shd w:fill="auto" w:val="clear"/>
+        </w:rPr>
+      </w:pPr>
+    </w:p>
+    <w:p>
+      <w:pPr>
+        <w:spacing w:before="0" w:after="200" w:line="240"/>
+        <w:ind w:right="0" w:left="0" w:firstLine="0"/>
+        <w:jc w:val="left"/>
+        <w:rPr>
+          <w:rFonts w:ascii="Calibri" w:hAnsi="Calibri" w:cs="Calibri" w:eastAsia="Calibri"/>
+          <w:color w:val="auto"/>
+          <w:spacing w:val="0"/>
+          <w:position w:val="0"/>
+          <w:sz w:val="22"/>
+          <w:shd w:fill="auto" w:val="clear"/>
+        </w:rPr>
+      </w:pPr>
+    </w:p>
+    <w:p>
+      <w:pPr>
+        <w:spacing w:before="0" w:after="200" w:line="240"/>
+        <w:ind w:right="0" w:left="0" w:firstLine="0"/>
+        <w:jc w:val="left"/>
+        <w:rPr>
+          <w:rFonts w:ascii="Calibri" w:hAnsi="Calibri" w:cs="Calibri" w:eastAsia="Calibri"/>
+          <w:color w:val="auto"/>
+          <w:spacing w:val="0"/>
+          <w:position w:val="0"/>
+          <w:sz w:val="22"/>
+          <w:shd w:fill="auto" w:val="clear"/>
+        </w:rPr>
+      </w:pPr>
+    </w:p>
+    <w:p>
+      <w:pPr>
+        <w:spacing w:before="0" w:after="200" w:line="240"/>
+        <w:ind w:right="0" w:left="0" w:firstLine="0"/>
+        <w:jc w:val="left"/>
+        <w:rPr>
+          <w:rFonts w:ascii="Calibri" w:hAnsi="Calibri" w:cs="Calibri" w:eastAsia="Calibri"/>
+          <w:color w:val="auto"/>
+          <w:spacing w:val="0"/>
+          <w:position w:val="0"/>
+          <w:sz w:val="22"/>
+          <w:shd w:fill="auto" w:val="clear"/>
+        </w:rPr>
+      </w:pPr>
+    </w:p>
+    <w:p>
+      <w:pPr>
+        <w:spacing w:before="0" w:after="200" w:line="240"/>
+        <w:ind w:right="0" w:left="0" w:firstLine="0"/>
+        <w:jc w:val="left"/>
+        <w:rPr>
+          <w:rFonts w:ascii="Calibri" w:hAnsi="Calibri" w:cs="Calibri" w:eastAsia="Calibri"/>
+          <w:color w:val="auto"/>
+          <w:spacing w:val="0"/>
+          <w:position w:val="0"/>
+          <w:sz w:val="22"/>
+          <w:shd w:fill="auto" w:val="clear"/>
+        </w:rPr>
+      </w:pPr>
     </w:p>
     <w:p>
       <w:pPr>
